--- a/src/main/resources/docs/ss/2.docx
+++ b/src/main/resources/docs/ss/2.docx
@@ -1627,7 +1627,7 @@
                 <w:rFonts w:cs="Open Sans" w:ascii="Open Sans" w:hAnsi="Open Sans"/>
                 <w:sz w:val="20"/>
               </w:rPr>
-              <w:t>{{project_responsibilities_1}}</w:t>
+              <w:t>{{project_responsibilities_1_0}}</w:t>
             </w:r>
           </w:p>
         </w:tc>
@@ -2145,7 +2145,7 @@
                 <w:rFonts w:cs="Open Sans" w:ascii="Open Sans" w:hAnsi="Open Sans"/>
                 <w:sz w:val="20"/>
               </w:rPr>
-              <w:t>{{project_responsibilities_2}}</w:t>
+              <w:t>{{project_responsibilities_2_0}}</w:t>
             </w:r>
           </w:p>
         </w:tc>
